--- a/Павел Берсенев тестовое ЦРТ.docx
+++ b/Павел Берсенев тестовое ЦРТ.docx
@@ -1144,13 +1144,7 @@
     </w:p>
     <w:p>
       <w:r>
-        <w:t>Наличие реального сервера добавила бы широты рассуждения над процессом тестирования, особенно интересуют вопросы,</w:t>
-      </w:r>
-      <w:r>
-        <w:t xml:space="preserve"> которые у нас остаются автоматичес</w:t>
-      </w:r>
-      <w:r>
-        <w:t>ки за скобками, а вообще само задание можно даже рассмотреть с точки зрения ТЗ, оценить перспективы разработки, но в любом случае напрашиваются вопросы:</w:t>
+        <w:t>Наличие реального сервера добавила бы широты рассуждения над процессом тестирования, особенно интересуют вопросы, которые у нас остаются автоматически за скобками, а вообще само задание можно даже рассмотреть с точки зрения ТЗ, оценить перспективы разработки, но в любом случае напрашиваются вопросы:</w:t>
       </w:r>
     </w:p>
     <w:p>
@@ -1169,7 +1163,10 @@
       </w:r>
       <w:proofErr w:type="spellEnd"/>
       <w:r>
-        <w:t xml:space="preserve">? </w:t>
+        <w:rPr>
+          <w:lang w:val="ru-RU"/>
+        </w:rPr>
+        <w:t>;</w:t>
       </w:r>
     </w:p>
     <w:p>
@@ -1194,10 +1191,7 @@
         <w:t xml:space="preserve"> </w:t>
       </w:r>
       <w:r>
-        <w:t>выдает ошибку,</w:t>
-      </w:r>
-      <w:r>
-        <w:t xml:space="preserve"> но в </w:t>
+        <w:t xml:space="preserve">выдает ошибку, но в </w:t>
       </w:r>
       <w:r>
         <w:rPr>
@@ -1206,7 +1200,13 @@
         <w:t>БД</w:t>
       </w:r>
       <w:r>
-        <w:t xml:space="preserve"> есть запись? </w:t>
+        <w:t xml:space="preserve"> есть запись</w:t>
+      </w:r>
+      <w:r>
+        <w:rPr>
+          <w:lang w:val="ru-RU"/>
+        </w:rPr>
+        <w:t>;</w:t>
       </w:r>
     </w:p>
     <w:p>
@@ -1244,13 +1244,7 @@
         </w:numPr>
       </w:pPr>
       <w:r>
-        <w:t>возможно,</w:t>
-      </w:r>
-      <w:r>
-        <w:t xml:space="preserve"> как вариант улучшения прописать документацию в ка</w:t>
-      </w:r>
-      <w:r>
-        <w:t xml:space="preserve">честве </w:t>
+        <w:t xml:space="preserve">возможно, как вариант улучшения прописать документацию в качестве </w:t>
       </w:r>
       <w:proofErr w:type="spellStart"/>
       <w:r>
@@ -1258,7 +1252,10 @@
       </w:r>
       <w:proofErr w:type="spellEnd"/>
       <w:r>
-        <w:t xml:space="preserve">? </w:t>
+        <w:rPr>
+          <w:lang w:val="ru-RU"/>
+        </w:rPr>
+        <w:t>;</w:t>
       </w:r>
     </w:p>
     <w:p>
@@ -1269,7 +1266,13 @@
         </w:numPr>
       </w:pPr>
       <w:r>
-        <w:t>возраст через int32, не очень понятно какая у этого цель…почему не int8, int16 или почему не как дата?</w:t>
+        <w:t>возраст через int32, не очень понятно какая у этого цель…почему не int8, int16 или почему не как дата</w:t>
+      </w:r>
+      <w:r>
+        <w:rPr>
+          <w:lang w:val="ru-RU"/>
+        </w:rPr>
+        <w:t>;</w:t>
       </w:r>
     </w:p>
     <w:p>
@@ -1280,10 +1283,7 @@
         </w:numPr>
       </w:pPr>
       <w:r>
-        <w:t>параметры</w:t>
-      </w:r>
-      <w:r>
-        <w:t xml:space="preserve"> в разном регистре</w:t>
+        <w:t>параметры в разном регистре</w:t>
       </w:r>
       <w:r>
         <w:rPr>
@@ -1301,10 +1301,7 @@
         <w:t>представляются</w:t>
       </w:r>
       <w:r>
-        <w:t xml:space="preserve"> </w:t>
-      </w:r>
-      <w:r>
-        <w:t>очень спорным решение</w:t>
+        <w:t xml:space="preserve"> очень спорным решение</w:t>
       </w:r>
       <w:r>
         <w:rPr>
@@ -1337,7 +1334,13 @@
       </w:r>
       <w:proofErr w:type="spellEnd"/>
       <w:r>
-        <w:t xml:space="preserve"> опционально?</w:t>
+        <w:t xml:space="preserve"> опционально</w:t>
+      </w:r>
+      <w:r>
+        <w:rPr>
+          <w:lang w:val="ru-RU"/>
+        </w:rPr>
+        <w:t>.</w:t>
       </w:r>
     </w:p>
     <w:p/>
@@ -1378,10 +1381,7 @@
         </w:numPr>
       </w:pPr>
       <w:r>
-        <w:t>Ко</w:t>
-      </w:r>
-      <w:r>
-        <w:t>рректность структуры данных</w:t>
+        <w:t>Корректность структуры данных</w:t>
       </w:r>
     </w:p>
     <w:p>
@@ -1401,8 +1401,21 @@
         <w:spacing w:line="240" w:lineRule="auto"/>
       </w:pPr>
       <w:r>
-        <w:t xml:space="preserve">Создание нового пользователя </w:t>
-      </w:r>
+        <w:t>Создание нового пользователя</w:t>
+      </w:r>
+      <w:r>
+        <w:rPr>
+          <w:lang w:val="ru-RU"/>
+        </w:rPr>
+        <w:t xml:space="preserve"> </w:t>
+      </w:r>
+    </w:p>
+    <w:p>
+      <w:pPr>
+        <w:widowControl w:val="0"/>
+        <w:spacing w:line="240" w:lineRule="auto"/>
+        <w:ind w:left="720"/>
+      </w:pPr>
       <w:r>
         <w:rPr>
           <w:b/>
@@ -1468,23 +1481,28 @@
       <w:r>
         <w:t xml:space="preserve"> валидные данные (</w:t>
       </w:r>
-      <w:proofErr w:type="spellStart"/>
+      <w:r>
+        <w:rPr>
+          <w:rFonts w:ascii="Roboto" w:eastAsia="Roboto" w:hAnsi="Roboto" w:cs="Roboto"/>
+          <w:color w:val="1B1B1B"/>
+        </w:rPr>
+        <w:t>идемпотентность</w:t>
+      </w:r>
       <w:r>
         <w:rPr>
           <w:rFonts w:ascii="Roboto" w:eastAsia="Roboto" w:hAnsi="Roboto" w:cs="Roboto"/>
           <w:color w:val="1B1B1B"/>
           <w:highlight w:val="white"/>
         </w:rPr>
-        <w:t>идемпотеность</w:t>
-      </w:r>
-      <w:proofErr w:type="spellEnd"/>
+        <w:t xml:space="preserve"> </w:t>
+      </w:r>
       <w:r>
         <w:rPr>
           <w:rFonts w:ascii="Roboto" w:eastAsia="Roboto" w:hAnsi="Roboto" w:cs="Roboto"/>
           <w:color w:val="1B1B1B"/>
           <w:highlight w:val="white"/>
         </w:rPr>
-        <w:t xml:space="preserve"> метода)</w:t>
+        <w:t>метода)</w:t>
       </w:r>
     </w:p>
     <w:p>
@@ -1522,10 +1540,7 @@
         </w:numPr>
       </w:pPr>
       <w:r>
-        <w:t>Валидация данных в</w:t>
-      </w:r>
-      <w:r>
-        <w:t xml:space="preserve"> полях (корректные и некорректные данные)</w:t>
+        <w:t>Валидация данных в полях (корректные и некорректные данные)</w:t>
       </w:r>
     </w:p>
     <w:p>
@@ -1578,6 +1593,11 @@
       <w:r>
         <w:t xml:space="preserve">Проверка создания пользователя </w:t>
       </w:r>
+    </w:p>
+    <w:p>
+      <w:pPr>
+        <w:ind w:left="720"/>
+      </w:pPr>
       <w:r>
         <w:rPr>
           <w:b/>
@@ -1656,10 +1676,7 @@
       </w:r>
       <w:proofErr w:type="gramEnd"/>
       <w:r>
-        <w:t xml:space="preserve"> 400) с о</w:t>
-      </w:r>
-      <w:r>
-        <w:t>писанием ошибки в теле ответа</w:t>
+        <w:t xml:space="preserve"> 400) с описанием ошибки в теле ответа</w:t>
       </w:r>
     </w:p>
     <w:p/>
@@ -1673,6 +1690,11 @@
       <w:r>
         <w:t xml:space="preserve">Проверка создания возраста пользователя </w:t>
       </w:r>
+    </w:p>
+    <w:p>
+      <w:pPr>
+        <w:ind w:left="720"/>
+      </w:pPr>
       <w:r>
         <w:rPr>
           <w:b/>
@@ -1741,9 +1763,15 @@
       <w:r>
         <w:t>"</w:t>
       </w:r>
+      <w:r>
+        <w:rPr>
+          <w:lang w:val="ru-RU"/>
+        </w:rPr>
+        <w:t>А</w:t>
+      </w:r>
       <w:proofErr w:type="spellStart"/>
       <w:r>
-        <w:t>age</w:t>
+        <w:t>ge</w:t>
       </w:r>
       <w:proofErr w:type="spellEnd"/>
       <w:proofErr w:type="gramStart"/>
@@ -1781,15 +1809,7 @@
       </w:r>
       <w:proofErr w:type="gramEnd"/>
       <w:r>
-        <w:t xml:space="preserve"> граничных значений и эквивалентных классов по </w:t>
-      </w:r>
-      <w:proofErr w:type="spellStart"/>
-      <w:r>
-        <w:t>по</w:t>
-      </w:r>
-      <w:proofErr w:type="spellEnd"/>
-      <w:r>
-        <w:t xml:space="preserve"> валидному ID, int32 </w:t>
+        <w:t xml:space="preserve"> граничных значений и эквивалентных классов по валидному ID, int32 </w:t>
       </w:r>
     </w:p>
     <w:p>
@@ -1861,11 +1881,12 @@
       <w:r>
         <w:t>"</w:t>
       </w:r>
-      <w:proofErr w:type="spellStart"/>
-      <w:r>
-        <w:t>id</w:t>
-      </w:r>
-      <w:proofErr w:type="spellEnd"/>
+      <w:r>
+        <w:rPr>
+          <w:lang w:val="en-US"/>
+        </w:rPr>
+        <w:t>ID</w:t>
+      </w:r>
       <w:proofErr w:type="gramStart"/>
       <w:r>
         <w:t>":существующий</w:t>
@@ -1885,11 +1906,12 @@
       <w:r>
         <w:t>"</w:t>
       </w:r>
-      <w:proofErr w:type="spellStart"/>
-      <w:r>
-        <w:t>id</w:t>
-      </w:r>
-      <w:proofErr w:type="spellEnd"/>
+      <w:r>
+        <w:rPr>
+          <w:lang w:val="en-US"/>
+        </w:rPr>
+        <w:t>ID</w:t>
+      </w:r>
       <w:proofErr w:type="gramStart"/>
       <w:r>
         <w:t>":несуществующий</w:t>
@@ -3042,6 +3064,17 @@
       </w:tblCellMar>
     </w:tblPr>
   </w:style>
+  <w:style w:type="paragraph" w:styleId="a6">
+    <w:name w:val="List Paragraph"/>
+    <w:basedOn w:val="a"/>
+    <w:uiPriority w:val="34"/>
+    <w:qFormat/>
+    <w:rsid w:val="002A5F73"/>
+    <w:pPr>
+      <w:ind w:left="720"/>
+      <w:contextualSpacing/>
+    </w:pPr>
+  </w:style>
 </w:styles>
 </file>
 
